--- a/SQL/sixth_work/DB2019数据库第六次作业1712884樊漆亮.docx
+++ b/SQL/sixth_work/DB2019数据库第六次作业1712884樊漆亮.docx
@@ -68,6 +68,7 @@
     </w:p>
     <w:p>
       <w:pPr>
+        <w:pStyle w:val="a6"/>
         <w:widowControl/>
         <w:shd w:val="clear" w:color="auto" w:fill="2B2B2B"/>
         <w:tabs>
@@ -88,6 +89,7 @@
           <w:tab w:val="left" w:pos="13740"/>
           <w:tab w:val="left" w:pos="14656"/>
         </w:tabs>
+        <w:ind w:left="360" w:firstLineChars="0" w:firstLine="0"/>
         <w:jc w:val="left"/>
         <w:rPr>
           <w:rFonts w:ascii="宋体" w:eastAsia="宋体" w:hAnsi="宋体" w:cs="宋体"/>
@@ -402,18 +404,18 @@
           <w:sz w:val="23"/>
           <w:szCs w:val="23"/>
         </w:rPr>
-        <w:t xml:space="preserve">'''drop procedure </w:t>
-      </w:r>
-      <w:proofErr w:type="spellStart"/>
-      <w:r>
-        <w:rPr>
-          <w:rFonts w:ascii="宋体" w:eastAsia="宋体" w:hAnsi="宋体" w:cs="宋体" w:hint="eastAsia"/>
-          <w:color w:val="6A8759"/>
-          <w:kern w:val="0"/>
-          <w:sz w:val="23"/>
-          <w:szCs w:val="23"/>
-        </w:rPr>
-        <w:t>pre_search</w:t>
+        <w:t xml:space="preserve">'''drop procedure if exists </w:t>
+      </w:r>
+      <w:proofErr w:type="spellStart"/>
+      <w:r>
+        <w:rPr>
+          <w:rFonts w:ascii="宋体" w:eastAsia="宋体" w:hAnsi="宋体" w:cs="宋体" w:hint="eastAsia"/>
+          <w:color w:val="6A8759"/>
+          <w:kern w:val="0"/>
+          <w:sz w:val="23"/>
+          <w:szCs w:val="23"/>
+        </w:rPr>
+        <w:t>course_search</w:t>
       </w:r>
       <w:proofErr w:type="spellEnd"/>
       <w:r>
@@ -512,18 +514,40 @@
           <w:sz w:val="23"/>
           <w:szCs w:val="23"/>
         </w:rPr>
-        <w:t>pre_search</w:t>
-      </w:r>
-      <w:proofErr w:type="spellEnd"/>
-      <w:r>
-        <w:rPr>
-          <w:rFonts w:ascii="宋体" w:eastAsia="宋体" w:hAnsi="宋体" w:cs="宋体" w:hint="eastAsia"/>
-          <w:color w:val="6A8759"/>
-          <w:kern w:val="0"/>
-          <w:sz w:val="23"/>
-          <w:szCs w:val="23"/>
-        </w:rPr>
-        <w:t xml:space="preserve">(in course </w:t>
+        <w:t>course_search</w:t>
+      </w:r>
+      <w:proofErr w:type="spellEnd"/>
+      <w:r>
+        <w:rPr>
+          <w:rFonts w:ascii="宋体" w:eastAsia="宋体" w:hAnsi="宋体" w:cs="宋体" w:hint="eastAsia"/>
+          <w:color w:val="6A8759"/>
+          <w:kern w:val="0"/>
+          <w:sz w:val="23"/>
+          <w:szCs w:val="23"/>
+        </w:rPr>
+        <w:t xml:space="preserve">(in </w:t>
+      </w:r>
+      <w:proofErr w:type="spellStart"/>
+      <w:r>
+        <w:rPr>
+          <w:rFonts w:ascii="宋体" w:eastAsia="宋体" w:hAnsi="宋体" w:cs="宋体" w:hint="eastAsia"/>
+          <w:color w:val="6A8759"/>
+          <w:kern w:val="0"/>
+          <w:sz w:val="23"/>
+          <w:szCs w:val="23"/>
+        </w:rPr>
+        <w:t>deptname</w:t>
+      </w:r>
+      <w:proofErr w:type="spellEnd"/>
+      <w:r>
+        <w:rPr>
+          <w:rFonts w:ascii="宋体" w:eastAsia="宋体" w:hAnsi="宋体" w:cs="宋体" w:hint="eastAsia"/>
+          <w:color w:val="6A8759"/>
+          <w:kern w:val="0"/>
+          <w:sz w:val="23"/>
+          <w:szCs w:val="23"/>
+        </w:rPr>
+        <w:t xml:space="preserve"> </w:t>
       </w:r>
       <w:r>
         <w:rPr>
@@ -543,7 +567,7 @@
           <w:sz w:val="23"/>
           <w:szCs w:val="23"/>
         </w:rPr>
-        <w:t>(8))</w:t>
+        <w:t>(20))</w:t>
       </w:r>
       <w:r>
         <w:rPr>
@@ -609,7 +633,7 @@
           <w:szCs w:val="23"/>
         </w:rPr>
         <w:br/>
-        <w:t xml:space="preserve">    with recursive </w:t>
+        <w:t xml:space="preserve">        with recursive </w:t>
       </w:r>
       <w:proofErr w:type="spellStart"/>
       <w:r>
@@ -664,6 +688,261 @@
           <w:szCs w:val="23"/>
         </w:rPr>
         <w:br/>
+        <w:t xml:space="preserve">        select  </w:t>
+      </w:r>
+      <w:proofErr w:type="spellStart"/>
+      <w:r>
+        <w:rPr>
+          <w:rFonts w:ascii="宋体" w:eastAsia="宋体" w:hAnsi="宋体" w:cs="宋体" w:hint="eastAsia"/>
+          <w:color w:val="9876AA"/>
+          <w:kern w:val="0"/>
+          <w:sz w:val="23"/>
+          <w:szCs w:val="23"/>
+        </w:rPr>
+        <w:t>prereq_id</w:t>
+      </w:r>
+      <w:proofErr w:type="spellEnd"/>
+      <w:r>
+        <w:rPr>
+          <w:rFonts w:ascii="宋体" w:eastAsia="宋体" w:hAnsi="宋体" w:cs="宋体" w:hint="eastAsia"/>
+          <w:color w:val="6A8759"/>
+          <w:kern w:val="0"/>
+          <w:sz w:val="23"/>
+          <w:szCs w:val="23"/>
+        </w:rPr>
+        <w:br/>
+        <w:t xml:space="preserve">        from </w:t>
+      </w:r>
+      <w:proofErr w:type="spellStart"/>
+      <w:r>
+        <w:rPr>
+          <w:rFonts w:ascii="宋体" w:eastAsia="宋体" w:hAnsi="宋体" w:cs="宋体" w:hint="eastAsia"/>
+          <w:color w:val="6A8759"/>
+          <w:kern w:val="0"/>
+          <w:sz w:val="23"/>
+          <w:szCs w:val="23"/>
+        </w:rPr>
+        <w:t>prereq</w:t>
+      </w:r>
+      <w:proofErr w:type="spellEnd"/>
+      <w:r>
+        <w:rPr>
+          <w:rFonts w:ascii="宋体" w:eastAsia="宋体" w:hAnsi="宋体" w:cs="宋体" w:hint="eastAsia"/>
+          <w:color w:val="6A8759"/>
+          <w:kern w:val="0"/>
+          <w:sz w:val="23"/>
+          <w:szCs w:val="23"/>
+        </w:rPr>
+        <w:t xml:space="preserve"> join course on(</w:t>
+      </w:r>
+      <w:proofErr w:type="spellStart"/>
+      <w:r>
+        <w:rPr>
+          <w:rFonts w:ascii="宋体" w:eastAsia="宋体" w:hAnsi="宋体" w:cs="宋体" w:hint="eastAsia"/>
+          <w:color w:val="6A8759"/>
+          <w:kern w:val="0"/>
+          <w:sz w:val="23"/>
+          <w:szCs w:val="23"/>
+        </w:rPr>
+        <w:t>course.</w:t>
+      </w:r>
+      <w:r>
+        <w:rPr>
+          <w:rFonts w:ascii="宋体" w:eastAsia="宋体" w:hAnsi="宋体" w:cs="宋体" w:hint="eastAsia"/>
+          <w:color w:val="9876AA"/>
+          <w:kern w:val="0"/>
+          <w:sz w:val="23"/>
+          <w:szCs w:val="23"/>
+        </w:rPr>
+        <w:t>course_id</w:t>
+      </w:r>
+      <w:proofErr w:type="spellEnd"/>
+      <w:r>
+        <w:rPr>
+          <w:rFonts w:ascii="宋体" w:eastAsia="宋体" w:hAnsi="宋体" w:cs="宋体" w:hint="eastAsia"/>
+          <w:color w:val="6A8759"/>
+          <w:kern w:val="0"/>
+          <w:sz w:val="23"/>
+          <w:szCs w:val="23"/>
+        </w:rPr>
+        <w:t>=</w:t>
+      </w:r>
+      <w:proofErr w:type="spellStart"/>
+      <w:r>
+        <w:rPr>
+          <w:rFonts w:ascii="宋体" w:eastAsia="宋体" w:hAnsi="宋体" w:cs="宋体" w:hint="eastAsia"/>
+          <w:color w:val="6A8759"/>
+          <w:kern w:val="0"/>
+          <w:sz w:val="23"/>
+          <w:szCs w:val="23"/>
+        </w:rPr>
+        <w:t>prereq.</w:t>
+      </w:r>
+      <w:r>
+        <w:rPr>
+          <w:rFonts w:ascii="宋体" w:eastAsia="宋体" w:hAnsi="宋体" w:cs="宋体" w:hint="eastAsia"/>
+          <w:color w:val="9876AA"/>
+          <w:kern w:val="0"/>
+          <w:sz w:val="23"/>
+          <w:szCs w:val="23"/>
+        </w:rPr>
+        <w:t>course_id</w:t>
+      </w:r>
+      <w:proofErr w:type="spellEnd"/>
+      <w:r>
+        <w:rPr>
+          <w:rFonts w:ascii="宋体" w:eastAsia="宋体" w:hAnsi="宋体" w:cs="宋体" w:hint="eastAsia"/>
+          <w:color w:val="6A8759"/>
+          <w:kern w:val="0"/>
+          <w:sz w:val="23"/>
+          <w:szCs w:val="23"/>
+        </w:rPr>
+        <w:t>)</w:t>
+      </w:r>
+      <w:r>
+        <w:rPr>
+          <w:rFonts w:ascii="宋体" w:eastAsia="宋体" w:hAnsi="宋体" w:cs="宋体" w:hint="eastAsia"/>
+          <w:color w:val="6A8759"/>
+          <w:kern w:val="0"/>
+          <w:sz w:val="23"/>
+          <w:szCs w:val="23"/>
+        </w:rPr>
+        <w:br/>
+        <w:t xml:space="preserve">        where </w:t>
+      </w:r>
+      <w:proofErr w:type="spellStart"/>
+      <w:r>
+        <w:rPr>
+          <w:rFonts w:ascii="宋体" w:eastAsia="宋体" w:hAnsi="宋体" w:cs="宋体" w:hint="eastAsia"/>
+          <w:color w:val="9876AA"/>
+          <w:kern w:val="0"/>
+          <w:sz w:val="23"/>
+          <w:szCs w:val="23"/>
+        </w:rPr>
+        <w:t>dept_name</w:t>
+      </w:r>
+      <w:proofErr w:type="spellEnd"/>
+      <w:r>
+        <w:rPr>
+          <w:rFonts w:ascii="宋体" w:eastAsia="宋体" w:hAnsi="宋体" w:cs="宋体" w:hint="eastAsia"/>
+          <w:color w:val="6A8759"/>
+          <w:kern w:val="0"/>
+          <w:sz w:val="23"/>
+          <w:szCs w:val="23"/>
+        </w:rPr>
+        <w:t>=</w:t>
+      </w:r>
+      <w:proofErr w:type="spellStart"/>
+      <w:r>
+        <w:rPr>
+          <w:rFonts w:ascii="宋体" w:eastAsia="宋体" w:hAnsi="宋体" w:cs="宋体" w:hint="eastAsia"/>
+          <w:color w:val="6A8759"/>
+          <w:kern w:val="0"/>
+          <w:sz w:val="23"/>
+          <w:szCs w:val="23"/>
+        </w:rPr>
+        <w:t>deptname</w:t>
+      </w:r>
+      <w:proofErr w:type="spellEnd"/>
+      <w:r>
+        <w:rPr>
+          <w:rFonts w:ascii="宋体" w:eastAsia="宋体" w:hAnsi="宋体" w:cs="宋体" w:hint="eastAsia"/>
+          <w:color w:val="6A8759"/>
+          <w:kern w:val="0"/>
+          <w:sz w:val="23"/>
+          <w:szCs w:val="23"/>
+        </w:rPr>
+        <w:br/>
+        <w:t xml:space="preserve">#         select </w:t>
+      </w:r>
+      <w:proofErr w:type="spellStart"/>
+      <w:r>
+        <w:rPr>
+          <w:rFonts w:ascii="宋体" w:eastAsia="宋体" w:hAnsi="宋体" w:cs="宋体" w:hint="eastAsia"/>
+          <w:color w:val="6A8759"/>
+          <w:kern w:val="0"/>
+          <w:sz w:val="23"/>
+          <w:szCs w:val="23"/>
+        </w:rPr>
+        <w:t>course_id</w:t>
+      </w:r>
+      <w:proofErr w:type="spellEnd"/>
+      <w:r>
+        <w:rPr>
+          <w:rFonts w:ascii="宋体" w:eastAsia="宋体" w:hAnsi="宋体" w:cs="宋体" w:hint="eastAsia"/>
+          <w:color w:val="6A8759"/>
+          <w:kern w:val="0"/>
+          <w:sz w:val="23"/>
+          <w:szCs w:val="23"/>
+        </w:rPr>
+        <w:br/>
+        <w:t>#         from course</w:t>
+      </w:r>
+      <w:r>
+        <w:rPr>
+          <w:rFonts w:ascii="宋体" w:eastAsia="宋体" w:hAnsi="宋体" w:cs="宋体" w:hint="eastAsia"/>
+          <w:color w:val="6A8759"/>
+          <w:kern w:val="0"/>
+          <w:sz w:val="23"/>
+          <w:szCs w:val="23"/>
+        </w:rPr>
+        <w:br/>
+        <w:t xml:space="preserve">#         where </w:t>
+      </w:r>
+      <w:proofErr w:type="spellStart"/>
+      <w:r>
+        <w:rPr>
+          <w:rFonts w:ascii="宋体" w:eastAsia="宋体" w:hAnsi="宋体" w:cs="宋体" w:hint="eastAsia"/>
+          <w:color w:val="6A8759"/>
+          <w:kern w:val="0"/>
+          <w:sz w:val="23"/>
+          <w:szCs w:val="23"/>
+        </w:rPr>
+        <w:t>deptname</w:t>
+      </w:r>
+      <w:proofErr w:type="spellEnd"/>
+      <w:r>
+        <w:rPr>
+          <w:rFonts w:ascii="宋体" w:eastAsia="宋体" w:hAnsi="宋体" w:cs="宋体" w:hint="eastAsia"/>
+          <w:color w:val="6A8759"/>
+          <w:kern w:val="0"/>
+          <w:sz w:val="23"/>
+          <w:szCs w:val="23"/>
+        </w:rPr>
+        <w:t>=</w:t>
+      </w:r>
+      <w:proofErr w:type="spellStart"/>
+      <w:r>
+        <w:rPr>
+          <w:rFonts w:ascii="宋体" w:eastAsia="宋体" w:hAnsi="宋体" w:cs="宋体" w:hint="eastAsia"/>
+          <w:color w:val="6A8759"/>
+          <w:kern w:val="0"/>
+          <w:sz w:val="23"/>
+          <w:szCs w:val="23"/>
+        </w:rPr>
+        <w:t>dept_name</w:t>
+      </w:r>
+      <w:proofErr w:type="spellEnd"/>
+      <w:r>
+        <w:rPr>
+          <w:rFonts w:ascii="宋体" w:eastAsia="宋体" w:hAnsi="宋体" w:cs="宋体" w:hint="eastAsia"/>
+          <w:color w:val="6A8759"/>
+          <w:kern w:val="0"/>
+          <w:sz w:val="23"/>
+          <w:szCs w:val="23"/>
+        </w:rPr>
+        <w:br/>
+        <w:t xml:space="preserve">        union</w:t>
+      </w:r>
+      <w:r>
+        <w:rPr>
+          <w:rFonts w:ascii="宋体" w:eastAsia="宋体" w:hAnsi="宋体" w:cs="宋体" w:hint="eastAsia"/>
+          <w:color w:val="6A8759"/>
+          <w:kern w:val="0"/>
+          <w:sz w:val="23"/>
+          <w:szCs w:val="23"/>
+        </w:rPr>
+        <w:br/>
         <w:t xml:space="preserve">        select </w:t>
       </w:r>
       <w:proofErr w:type="spellStart"/>
@@ -709,10 +988,41 @@
           <w:sz w:val="23"/>
           <w:szCs w:val="23"/>
         </w:rPr>
-        <w:br/>
-        <w:t xml:space="preserve">        where </w:t>
-      </w:r>
-      <w:proofErr w:type="spellStart"/>
+        <w:t xml:space="preserve"> join </w:t>
+      </w:r>
+      <w:proofErr w:type="spellStart"/>
+      <w:r>
+        <w:rPr>
+          <w:rFonts w:ascii="宋体" w:eastAsia="宋体" w:hAnsi="宋体" w:cs="宋体" w:hint="eastAsia"/>
+          <w:color w:val="6A8759"/>
+          <w:kern w:val="0"/>
+          <w:sz w:val="23"/>
+          <w:szCs w:val="23"/>
+        </w:rPr>
+        <w:t>pre_table</w:t>
+      </w:r>
+      <w:proofErr w:type="spellEnd"/>
+      <w:r>
+        <w:rPr>
+          <w:rFonts w:ascii="宋体" w:eastAsia="宋体" w:hAnsi="宋体" w:cs="宋体" w:hint="eastAsia"/>
+          <w:color w:val="6A8759"/>
+          <w:kern w:val="0"/>
+          <w:sz w:val="23"/>
+          <w:szCs w:val="23"/>
+        </w:rPr>
+        <w:t xml:space="preserve"> on(</w:t>
+      </w:r>
+      <w:proofErr w:type="spellStart"/>
+      <w:r>
+        <w:rPr>
+          <w:rFonts w:ascii="宋体" w:eastAsia="宋体" w:hAnsi="宋体" w:cs="宋体" w:hint="eastAsia"/>
+          <w:color w:val="6A8759"/>
+          <w:kern w:val="0"/>
+          <w:sz w:val="23"/>
+          <w:szCs w:val="23"/>
+        </w:rPr>
+        <w:t>prereq.</w:t>
+      </w:r>
       <w:r>
         <w:rPr>
           <w:rFonts w:ascii="宋体" w:eastAsia="宋体" w:hAnsi="宋体" w:cs="宋体" w:hint="eastAsia"/>
@@ -732,29 +1042,7 @@
           <w:sz w:val="23"/>
           <w:szCs w:val="23"/>
         </w:rPr>
-        <w:t>=course</w:t>
-      </w:r>
-      <w:r>
-        <w:rPr>
-          <w:rFonts w:ascii="宋体" w:eastAsia="宋体" w:hAnsi="宋体" w:cs="宋体" w:hint="eastAsia"/>
-          <w:color w:val="6A8759"/>
-          <w:kern w:val="0"/>
-          <w:sz w:val="23"/>
-          <w:szCs w:val="23"/>
-        </w:rPr>
-        <w:br/>
-        <w:t xml:space="preserve">        union</w:t>
-      </w:r>
-      <w:r>
-        <w:rPr>
-          <w:rFonts w:ascii="宋体" w:eastAsia="宋体" w:hAnsi="宋体" w:cs="宋体" w:hint="eastAsia"/>
-          <w:color w:val="6A8759"/>
-          <w:kern w:val="0"/>
-          <w:sz w:val="23"/>
-          <w:szCs w:val="23"/>
-        </w:rPr>
-        <w:br/>
-        <w:t xml:space="preserve">        select </w:t>
+        <w:t>=</w:t>
       </w:r>
       <w:proofErr w:type="spellStart"/>
       <w:r>
@@ -765,84 +1053,6 @@
           <w:sz w:val="23"/>
           <w:szCs w:val="23"/>
         </w:rPr>
-        <w:t>prereq_id</w:t>
-      </w:r>
-      <w:proofErr w:type="spellEnd"/>
-      <w:r>
-        <w:rPr>
-          <w:rFonts w:ascii="宋体" w:eastAsia="宋体" w:hAnsi="宋体" w:cs="宋体" w:hint="eastAsia"/>
-          <w:color w:val="6A8759"/>
-          <w:kern w:val="0"/>
-          <w:sz w:val="23"/>
-          <w:szCs w:val="23"/>
-        </w:rPr>
-        <w:br/>
-        <w:t xml:space="preserve">        from </w:t>
-      </w:r>
-      <w:proofErr w:type="spellStart"/>
-      <w:r>
-        <w:rPr>
-          <w:rFonts w:ascii="宋体" w:eastAsia="宋体" w:hAnsi="宋体" w:cs="宋体" w:hint="eastAsia"/>
-          <w:color w:val="6A8759"/>
-          <w:kern w:val="0"/>
-          <w:sz w:val="23"/>
-          <w:szCs w:val="23"/>
-        </w:rPr>
-        <w:t>prereq,pre_table</w:t>
-      </w:r>
-      <w:proofErr w:type="spellEnd"/>
-      <w:r>
-        <w:rPr>
-          <w:rFonts w:ascii="宋体" w:eastAsia="宋体" w:hAnsi="宋体" w:cs="宋体" w:hint="eastAsia"/>
-          <w:color w:val="6A8759"/>
-          <w:kern w:val="0"/>
-          <w:sz w:val="23"/>
-          <w:szCs w:val="23"/>
-        </w:rPr>
-        <w:br/>
-        <w:t xml:space="preserve">        where </w:t>
-      </w:r>
-      <w:proofErr w:type="spellStart"/>
-      <w:r>
-        <w:rPr>
-          <w:rFonts w:ascii="宋体" w:eastAsia="宋体" w:hAnsi="宋体" w:cs="宋体" w:hint="eastAsia"/>
-          <w:color w:val="6A8759"/>
-          <w:kern w:val="0"/>
-          <w:sz w:val="23"/>
-          <w:szCs w:val="23"/>
-        </w:rPr>
-        <w:t>prereq.</w:t>
-      </w:r>
-      <w:r>
-        <w:rPr>
-          <w:rFonts w:ascii="宋体" w:eastAsia="宋体" w:hAnsi="宋体" w:cs="宋体" w:hint="eastAsia"/>
-          <w:color w:val="9876AA"/>
-          <w:kern w:val="0"/>
-          <w:sz w:val="23"/>
-          <w:szCs w:val="23"/>
-        </w:rPr>
-        <w:t>course_id</w:t>
-      </w:r>
-      <w:proofErr w:type="spellEnd"/>
-      <w:r>
-        <w:rPr>
-          <w:rFonts w:ascii="宋体" w:eastAsia="宋体" w:hAnsi="宋体" w:cs="宋体" w:hint="eastAsia"/>
-          <w:color w:val="6A8759"/>
-          <w:kern w:val="0"/>
-          <w:sz w:val="23"/>
-          <w:szCs w:val="23"/>
-        </w:rPr>
-        <w:t>=</w:t>
-      </w:r>
-      <w:proofErr w:type="spellStart"/>
-      <w:r>
-        <w:rPr>
-          <w:rFonts w:ascii="宋体" w:eastAsia="宋体" w:hAnsi="宋体" w:cs="宋体" w:hint="eastAsia"/>
-          <w:color w:val="9876AA"/>
-          <w:kern w:val="0"/>
-          <w:sz w:val="23"/>
-          <w:szCs w:val="23"/>
-        </w:rPr>
         <w:t>pre_id</w:t>
       </w:r>
       <w:proofErr w:type="spellEnd"/>
@@ -854,19 +1064,28 @@
           <w:sz w:val="23"/>
           <w:szCs w:val="23"/>
         </w:rPr>
-        <w:br/>
-        <w:t xml:space="preserve">    )</w:t>
-      </w:r>
-      <w:r>
-        <w:rPr>
-          <w:rFonts w:ascii="宋体" w:eastAsia="宋体" w:hAnsi="宋体" w:cs="宋体" w:hint="eastAsia"/>
-          <w:color w:val="6A8759"/>
-          <w:kern w:val="0"/>
-          <w:sz w:val="23"/>
-          <w:szCs w:val="23"/>
-        </w:rPr>
-        <w:br/>
-        <w:t xml:space="preserve">    select </w:t>
+        <w:t>)</w:t>
+      </w:r>
+      <w:r>
+        <w:rPr>
+          <w:rFonts w:ascii="宋体" w:eastAsia="宋体" w:hAnsi="宋体" w:cs="宋体" w:hint="eastAsia"/>
+          <w:color w:val="6A8759"/>
+          <w:kern w:val="0"/>
+          <w:sz w:val="23"/>
+          <w:szCs w:val="23"/>
+        </w:rPr>
+        <w:br/>
+      </w:r>
+      <w:r>
+        <w:rPr>
+          <w:rFonts w:ascii="宋体" w:eastAsia="宋体" w:hAnsi="宋体" w:cs="宋体" w:hint="eastAsia"/>
+          <w:color w:val="6A8759"/>
+          <w:kern w:val="0"/>
+          <w:sz w:val="23"/>
+          <w:szCs w:val="23"/>
+        </w:rPr>
+        <w:br/>
+        <w:t xml:space="preserve">        )select </w:t>
       </w:r>
       <w:r>
         <w:rPr>
@@ -886,8 +1105,7 @@
           <w:sz w:val="23"/>
           <w:szCs w:val="23"/>
         </w:rPr>
-        <w:br/>
-        <w:t xml:space="preserve">    from </w:t>
+        <w:t xml:space="preserve"> from </w:t>
       </w:r>
       <w:proofErr w:type="spellStart"/>
       <w:r>
@@ -920,17 +1138,17 @@
           <w:szCs w:val="23"/>
         </w:rPr>
         <w:br/>
+      </w:r>
+      <w:r>
+        <w:rPr>
+          <w:rFonts w:ascii="宋体" w:eastAsia="宋体" w:hAnsi="宋体" w:cs="宋体" w:hint="eastAsia"/>
+          <w:color w:val="6A8759"/>
+          <w:kern w:val="0"/>
+          <w:sz w:val="23"/>
+          <w:szCs w:val="23"/>
+        </w:rPr>
+        <w:br/>
         <w:t>end;</w:t>
-      </w:r>
-      <w:r>
-        <w:rPr>
-          <w:rFonts w:ascii="宋体" w:eastAsia="宋体" w:hAnsi="宋体" w:cs="宋体" w:hint="eastAsia"/>
-          <w:color w:val="6A8759"/>
-          <w:kern w:val="0"/>
-          <w:sz w:val="23"/>
-          <w:szCs w:val="23"/>
-        </w:rPr>
-        <w:br/>
       </w:r>
       <w:r>
         <w:rPr>
@@ -1026,18 +1244,18 @@
           <w:sz w:val="23"/>
           <w:szCs w:val="23"/>
         </w:rPr>
-        <w:t>pre_search</w:t>
-      </w:r>
-      <w:proofErr w:type="spellEnd"/>
-      <w:r>
-        <w:rPr>
-          <w:rFonts w:ascii="宋体" w:eastAsia="宋体" w:hAnsi="宋体" w:cs="宋体" w:hint="eastAsia"/>
-          <w:color w:val="6A8759"/>
-          <w:kern w:val="0"/>
-          <w:sz w:val="23"/>
-          <w:szCs w:val="23"/>
-        </w:rPr>
-        <w:t>(362);'</w:t>
+        <w:t>course_search</w:t>
+      </w:r>
+      <w:proofErr w:type="spellEnd"/>
+      <w:r>
+        <w:rPr>
+          <w:rFonts w:ascii="宋体" w:eastAsia="宋体" w:hAnsi="宋体" w:cs="宋体" w:hint="eastAsia"/>
+          <w:color w:val="6A8759"/>
+          <w:kern w:val="0"/>
+          <w:sz w:val="23"/>
+          <w:szCs w:val="23"/>
+        </w:rPr>
+        <w:t>("Mech. Eng.");'</w:t>
       </w:r>
       <w:r>
         <w:rPr>
@@ -1240,9 +1458,9 @@
         </w:rPr>
         <w:drawing>
           <wp:inline distT="0" distB="0" distL="0" distR="0">
-            <wp:extent cx="1348857" cy="1265030"/>
-            <wp:effectExtent l="0" t="0" r="3810" b="0"/>
-            <wp:docPr id="1" name="图片 1"/>
+            <wp:extent cx="944962" cy="2240474"/>
+            <wp:effectExtent l="0" t="0" r="7620" b="7620"/>
+            <wp:docPr id="2" name="图片 2"/>
             <wp:cNvGraphicFramePr>
               <a:graphicFrameLocks xmlns:a="http://schemas.openxmlformats.org/drawingml/2006/main" noChangeAspect="1"/>
             </wp:cNvGraphicFramePr>
@@ -1250,7 +1468,7 @@
               <a:graphicData uri="http://schemas.openxmlformats.org/drawingml/2006/picture">
                 <pic:pic xmlns:pic="http://schemas.openxmlformats.org/drawingml/2006/picture">
                   <pic:nvPicPr>
-                    <pic:cNvPr id="1" name="27C3C65.tmp"/>
+                    <pic:cNvPr id="2" name="49C3357.tmp"/>
                     <pic:cNvPicPr/>
                   </pic:nvPicPr>
                   <pic:blipFill>
@@ -1268,7 +1486,7 @@
                   <pic:spPr>
                     <a:xfrm>
                       <a:off x="0" y="0"/>
-                      <a:ext cx="1348857" cy="1265030"/>
+                      <a:ext cx="944962" cy="2240474"/>
                     </a:xfrm>
                     <a:prstGeom prst="rect">
                       <a:avLst/>
@@ -1304,20 +1522,35 @@
       </w:r>
       <w:proofErr w:type="spellStart"/>
       <w:r>
+        <w:t>dept_name</w:t>
+      </w:r>
+      <w:proofErr w:type="spellEnd"/>
+      <w:r>
         <w:rPr>
           <w:rFonts w:hint="eastAsia"/>
         </w:rPr>
-        <w:t>course_</w:t>
-      </w:r>
-      <w:r>
-        <w:t>id</w:t>
-      </w:r>
-      <w:proofErr w:type="spellEnd"/>
+        <w:t>为</w:t>
+      </w:r>
       <w:r>
         <w:rPr>
           <w:rFonts w:hint="eastAsia"/>
         </w:rPr>
-        <w:t>为362的所有直接或间接前导课程，共有五个。</w:t>
+        <w:t>Mech. Eng.</w:t>
+      </w:r>
+      <w:r>
+        <w:rPr>
+          <w:rFonts w:hint="eastAsia"/>
+        </w:rPr>
+        <w:t>的所有直接或间接前导课程，共有1</w:t>
+      </w:r>
+      <w:r>
+        <w:t>0</w:t>
+      </w:r>
+      <w:r>
+        <w:rPr>
+          <w:rFonts w:hint="eastAsia"/>
+        </w:rPr>
+        <w:t>个。</w:t>
       </w:r>
     </w:p>
     <w:p/>
@@ -1330,28 +1563,39 @@
         </w:numPr>
         <w:jc w:val="both"/>
         <w:rPr>
+          <w:rFonts w:hint="eastAsia"/>
+        </w:rPr>
+      </w:pPr>
+      <w:r>
+        <w:rPr>
+          <w:rFonts w:hint="eastAsia"/>
+        </w:rPr>
+        <w:t>学会了procedure相关的操作，更加深了对递归视图的理解，也明白了，有时候自己苦思冥想，终比不上从书上学的多。</w:t>
+      </w:r>
+    </w:p>
+    <w:p>
+      <w:pPr>
+        <w:pStyle w:val="a7"/>
+        <w:numPr>
+          <w:ilvl w:val="0"/>
+          <w:numId w:val="4"/>
+        </w:numPr>
+        <w:jc w:val="left"/>
+        <w:rPr>
+          <w:rStyle w:val="a5"/>
+          <w:i w:val="0"/>
+        </w:rPr>
+      </w:pPr>
+      <w:r>
+        <w:rPr>
           <w:rStyle w:val="a5"/>
           <w:rFonts w:hint="eastAsia"/>
-        </w:rPr>
-      </w:pPr>
-      <w:r>
-        <w:rPr>
-          <w:rFonts w:hint="eastAsia"/>
-        </w:rPr>
-        <w:t>学会了procedure相关的操作，更加深了对递归视图的理解，也明白了，有时候自己苦思冥想，终比不上从书上学的多。</w:t>
+          <w:i w:val="0"/>
+        </w:rPr>
+        <w:t>对于老师所说循环前导的自环问题，通过对递归视图的运用，我发现递归视图是自动去重而且自环问题对其毫无影响，否则递归视图这一结构不可能实现。</w:t>
       </w:r>
       <w:bookmarkStart w:id="0" w:name="_GoBack"/>
       <w:bookmarkEnd w:id="0"/>
-    </w:p>
-    <w:p>
-      <w:pPr>
-        <w:pStyle w:val="a6"/>
-        <w:ind w:left="360" w:firstLineChars="0" w:firstLine="0"/>
-        <w:rPr>
-          <w:rStyle w:val="a5"/>
-          <w:rFonts w:hint="eastAsia"/>
-        </w:rPr>
-      </w:pPr>
     </w:p>
     <w:sectPr>
       <w:pgSz w:w="11906" w:h="16838"/>
@@ -2153,10 +2397,54 @@
       <w:szCs w:val="44"/>
     </w:rPr>
   </w:style>
+  <w:style w:type="paragraph" w:styleId="2">
+    <w:name w:val="heading 2"/>
+    <w:basedOn w:val="a"/>
+    <w:next w:val="a"/>
+    <w:link w:val="20"/>
+    <w:uiPriority w:val="9"/>
+    <w:unhideWhenUsed/>
+    <w:qFormat/>
+    <w:rsid w:val="00BD390D"/>
+    <w:pPr>
+      <w:keepNext/>
+      <w:keepLines/>
+      <w:spacing w:before="260" w:after="260" w:line="416" w:lineRule="auto"/>
+      <w:outlineLvl w:val="1"/>
+    </w:pPr>
+    <w:rPr>
+      <w:rFonts w:asciiTheme="majorHAnsi" w:eastAsiaTheme="majorEastAsia" w:hAnsiTheme="majorHAnsi" w:cstheme="majorBidi"/>
+      <w:b/>
+      <w:bCs/>
+      <w:sz w:val="32"/>
+      <w:szCs w:val="32"/>
+    </w:rPr>
+  </w:style>
+  <w:style w:type="paragraph" w:styleId="3">
+    <w:name w:val="heading 3"/>
+    <w:basedOn w:val="a"/>
+    <w:next w:val="a"/>
+    <w:link w:val="30"/>
+    <w:uiPriority w:val="9"/>
+    <w:unhideWhenUsed/>
+    <w:qFormat/>
+    <w:rsid w:val="00BD390D"/>
+    <w:pPr>
+      <w:keepNext/>
+      <w:keepLines/>
+      <w:spacing w:before="260" w:after="260" w:line="416" w:lineRule="auto"/>
+      <w:outlineLvl w:val="2"/>
+    </w:pPr>
+    <w:rPr>
+      <w:b/>
+      <w:bCs/>
+      <w:sz w:val="32"/>
+      <w:szCs w:val="32"/>
+    </w:rPr>
+  </w:style>
   <w:style w:type="character" w:default="1" w:styleId="a0">
     <w:name w:val="Default Paragraph Font"/>
     <w:uiPriority w:val="1"/>
-    <w:semiHidden/>
     <w:unhideWhenUsed/>
   </w:style>
   <w:style w:type="table" w:default="1" w:styleId="a1">
@@ -2335,6 +2623,33 @@
       <w:kern w:val="0"/>
       <w:sz w:val="24"/>
       <w:szCs w:val="24"/>
+    </w:rPr>
+  </w:style>
+  <w:style w:type="character" w:customStyle="1" w:styleId="20">
+    <w:name w:val="标题 2 字符"/>
+    <w:basedOn w:val="a0"/>
+    <w:link w:val="2"/>
+    <w:uiPriority w:val="9"/>
+    <w:rsid w:val="00BD390D"/>
+    <w:rPr>
+      <w:rFonts w:asciiTheme="majorHAnsi" w:eastAsiaTheme="majorEastAsia" w:hAnsiTheme="majorHAnsi" w:cstheme="majorBidi"/>
+      <w:b/>
+      <w:bCs/>
+      <w:sz w:val="32"/>
+      <w:szCs w:val="32"/>
+    </w:rPr>
+  </w:style>
+  <w:style w:type="character" w:customStyle="1" w:styleId="30">
+    <w:name w:val="标题 3 字符"/>
+    <w:basedOn w:val="a0"/>
+    <w:link w:val="3"/>
+    <w:uiPriority w:val="9"/>
+    <w:rsid w:val="00BD390D"/>
+    <w:rPr>
+      <w:b/>
+      <w:bCs/>
+      <w:sz w:val="32"/>
+      <w:szCs w:val="32"/>
     </w:rPr>
   </w:style>
 </w:styles>
